--- a/public/docs/Справка о работе дизелей 06.docx
+++ b/public/docs/Справка о работе дизелей 06.docx
@@ -10,6 +10,8 @@
           <w:szCs w:val="16"/>
         </w:rPr>
       </w:pPr>
+      <w:bookmarkStart w:id="0" w:name="_GoBack"/>
+      <w:bookmarkEnd w:id="0"/>
       <w:r>
         <w:rPr>
           <w:sz w:val="28"/>
@@ -350,7 +352,7 @@
           <w:rFonts w:ascii="Verdana" w:hAnsi="Verdana"/>
           <w:sz w:val="22"/>
         </w:rPr>
-        <w:t>${last_day}</w:t>
+        <w:t>30</w:t>
       </w:r>
       <w:r>
         <w:rPr>
@@ -440,13 +442,13 @@
       </w:tblPr>
       <w:tblGrid>
         <w:gridCol w:w="392"/>
-        <w:gridCol w:w="2977"/>
+        <w:gridCol w:w="2410"/>
+        <w:gridCol w:w="1417"/>
         <w:gridCol w:w="992"/>
+        <w:gridCol w:w="1276"/>
+        <w:gridCol w:w="1134"/>
         <w:gridCol w:w="992"/>
-        <w:gridCol w:w="992"/>
-        <w:gridCol w:w="993"/>
-        <w:gridCol w:w="1134"/>
-        <w:gridCol w:w="2408"/>
+        <w:gridCol w:w="2267"/>
       </w:tblGrid>
       <w:tr>
         <w:trPr>
@@ -454,7 +456,7 @@
         </w:trPr>
         <w:tc>
           <w:tcPr>
-            <w:tcW w:w="3369" w:type="dxa"/>
+            <w:tcW w:w="2802" w:type="dxa"/>
             <w:gridSpan w:val="2"/>
             <w:vMerge w:val="restart"/>
           </w:tcPr>
@@ -489,7 +491,7 @@
         </w:tc>
         <w:tc>
           <w:tcPr>
-            <w:tcW w:w="1984" w:type="dxa"/>
+            <w:tcW w:w="2409" w:type="dxa"/>
             <w:gridSpan w:val="2"/>
           </w:tcPr>
           <w:p>
@@ -541,7 +543,7 @@
         </w:tc>
         <w:tc>
           <w:tcPr>
-            <w:tcW w:w="1985" w:type="dxa"/>
+            <w:tcW w:w="2410" w:type="dxa"/>
             <w:gridSpan w:val="2"/>
           </w:tcPr>
           <w:p>
@@ -593,7 +595,7 @@
         </w:tc>
         <w:tc>
           <w:tcPr>
-            <w:tcW w:w="1134" w:type="dxa"/>
+            <w:tcW w:w="992" w:type="dxa"/>
             <w:vMerge w:val="restart"/>
           </w:tcPr>
           <w:p>
@@ -683,7 +685,7 @@
         </w:tc>
         <w:tc>
           <w:tcPr>
-            <w:tcW w:w="2408" w:type="dxa"/>
+            <w:tcW w:w="2267" w:type="dxa"/>
             <w:vMerge w:val="restart"/>
           </w:tcPr>
           <w:p>
@@ -745,7 +747,7 @@
         </w:trPr>
         <w:tc>
           <w:tcPr>
-            <w:tcW w:w="3369" w:type="dxa"/>
+            <w:tcW w:w="2802" w:type="dxa"/>
             <w:gridSpan w:val="2"/>
             <w:vMerge/>
             <w:tcBorders>
@@ -765,7 +767,7 @@
         </w:tc>
         <w:tc>
           <w:tcPr>
-            <w:tcW w:w="992" w:type="dxa"/>
+            <w:tcW w:w="1417" w:type="dxa"/>
             <w:tcBorders>
               <w:bottom w:val="single" w:sz="4" w:space="0" w:color="auto"/>
             </w:tcBorders>
@@ -814,7 +816,7 @@
         </w:tc>
         <w:tc>
           <w:tcPr>
-            <w:tcW w:w="992" w:type="dxa"/>
+            <w:tcW w:w="1276" w:type="dxa"/>
           </w:tcPr>
           <w:p>
             <w:pPr>
@@ -832,191 +834,6 @@
                 <w:szCs w:val="20"/>
               </w:rPr>
               <w:t>дата</w:t>
-            </w:r>
-          </w:p>
-        </w:tc>
-        <w:tc>
-          <w:tcPr>
-            <w:tcW w:w="993" w:type="dxa"/>
-          </w:tcPr>
-          <w:p>
-            <w:pPr>
-              <w:jc w:val="center"/>
-              <w:rPr>
-                <w:rFonts w:ascii="Verdana" w:hAnsi="Verdana"/>
-                <w:sz w:val="16"/>
-                <w:szCs w:val="20"/>
-              </w:rPr>
-            </w:pPr>
-            <w:r>
-              <w:rPr>
-                <w:rFonts w:ascii="Verdana" w:hAnsi="Verdana"/>
-                <w:sz w:val="16"/>
-                <w:szCs w:val="20"/>
-              </w:rPr>
-              <w:t>время</w:t>
-            </w:r>
-          </w:p>
-        </w:tc>
-        <w:tc>
-          <w:tcPr>
-            <w:tcW w:w="1134" w:type="dxa"/>
-            <w:vMerge/>
-          </w:tcPr>
-          <w:p>
-            <w:pPr>
-              <w:jc w:val="center"/>
-              <w:rPr>
-                <w:rFonts w:ascii="Verdana" w:hAnsi="Verdana"/>
-                <w:sz w:val="16"/>
-                <w:szCs w:val="20"/>
-              </w:rPr>
-            </w:pPr>
-          </w:p>
-        </w:tc>
-        <w:tc>
-          <w:tcPr>
-            <w:tcW w:w="2408" w:type="dxa"/>
-            <w:vMerge/>
-          </w:tcPr>
-          <w:p>
-            <w:pPr>
-              <w:jc w:val="center"/>
-              <w:rPr>
-                <w:rFonts w:ascii="Verdana" w:hAnsi="Verdana"/>
-                <w:sz w:val="16"/>
-                <w:szCs w:val="20"/>
-              </w:rPr>
-            </w:pPr>
-          </w:p>
-        </w:tc>
-      </w:tr>
-      <w:tr>
-        <w:trPr>
-          <w:trHeight w:val="419"/>
-        </w:trPr>
-        <w:tc>
-          <w:tcPr>
-            <w:tcW w:w="3369" w:type="dxa"/>
-            <w:gridSpan w:val="2"/>
-            <w:tcBorders>
-              <w:bottom w:val="single" w:sz="4" w:space="0" w:color="auto"/>
-              <w:right w:val="single" w:sz="4" w:space="0" w:color="auto"/>
-            </w:tcBorders>
-          </w:tcPr>
-          <w:p>
-            <w:pPr>
-              <w:jc w:val="both"/>
-              <w:rPr>
-                <w:rFonts w:ascii="Verdana" w:hAnsi="Verdana"/>
-                <w:sz w:val="22"/>
-                <w:lang w:val="en-US"/>
-              </w:rPr>
-            </w:pPr>
-            <w:r>
-              <w:rPr>
-                <w:rFonts w:ascii="Verdana" w:hAnsi="Verdana"/>
-                <w:sz w:val="22"/>
-                <w:lang w:val="en-US"/>
-              </w:rPr>
-              <w:t>${dez_type}</w:t>
-            </w:r>
-          </w:p>
-        </w:tc>
-        <w:tc>
-          <w:tcPr>
-            <w:tcW w:w="992" w:type="dxa"/>
-            <w:tcBorders>
-              <w:top w:val="nil"/>
-              <w:left w:val="single" w:sz="4" w:space="0" w:color="auto"/>
-              <w:bottom w:val="single" w:sz="4" w:space="0" w:color="auto"/>
-              <w:right w:val="single" w:sz="4" w:space="0" w:color="auto"/>
-            </w:tcBorders>
-          </w:tcPr>
-          <w:p>
-            <w:pPr>
-              <w:rPr>
-                <w:rFonts w:ascii="Verdana" w:hAnsi="Verdana"/>
-                <w:sz w:val="22"/>
-                <w:lang w:val="en-US"/>
-              </w:rPr>
-            </w:pPr>
-            <w:r>
-              <w:rPr>
-                <w:rFonts w:ascii="Verdana" w:hAnsi="Verdana"/>
-                <w:sz w:val="22"/>
-                <w:lang w:val="en-US"/>
-              </w:rPr>
-              <w:t>14.02</w:t>
-            </w:r>
-          </w:p>
-        </w:tc>
-        <w:tc>
-          <w:tcPr>
-            <w:tcW w:w="992" w:type="dxa"/>
-            <w:tcBorders>
-              <w:left w:val="single" w:sz="4" w:space="0" w:color="auto"/>
-            </w:tcBorders>
-          </w:tcPr>
-          <w:p>
-            <w:pPr>
-              <w:rPr>
-                <w:rFonts w:ascii="Verdana" w:hAnsi="Verdana"/>
-                <w:sz w:val="22"/>
-                <w:lang w:val="en-US"/>
-              </w:rPr>
-            </w:pPr>
-            <w:r>
-              <w:rPr>
-                <w:rFonts w:ascii="Verdana" w:hAnsi="Verdana"/>
-                <w:sz w:val="22"/>
-                <w:lang w:val="en-US"/>
-              </w:rPr>
-              <w:t>${start_time}</w:t>
-            </w:r>
-          </w:p>
-        </w:tc>
-        <w:tc>
-          <w:tcPr>
-            <w:tcW w:w="992" w:type="dxa"/>
-          </w:tcPr>
-          <w:p>
-            <w:pPr>
-              <w:rPr>
-                <w:rFonts w:ascii="Verdana" w:hAnsi="Verdana"/>
-                <w:sz w:val="22"/>
-                <w:lang w:val="en-US"/>
-              </w:rPr>
-            </w:pPr>
-            <w:r>
-              <w:rPr>
-                <w:rFonts w:ascii="Verdana" w:hAnsi="Verdana"/>
-                <w:sz w:val="22"/>
-                <w:lang w:val="en-US"/>
-              </w:rPr>
-              <w:t>14.02</w:t>
-            </w:r>
-          </w:p>
-        </w:tc>
-        <w:tc>
-          <w:tcPr>
-            <w:tcW w:w="993" w:type="dxa"/>
-          </w:tcPr>
-          <w:p>
-            <w:pPr>
-              <w:rPr>
-                <w:rFonts w:ascii="Verdana" w:hAnsi="Verdana"/>
-                <w:sz w:val="22"/>
-                <w:lang w:val="en-US"/>
-              </w:rPr>
-            </w:pPr>
-            <w:r>
-              <w:rPr>
-                <w:rFonts w:ascii="Verdana" w:hAnsi="Verdana"/>
-                <w:sz w:val="22"/>
-                <w:lang w:val="en-US"/>
-              </w:rPr>
-              <w:t>00.25</w:t>
             </w:r>
           </w:p>
         </w:tc>
@@ -1026,252 +843,53 @@
           </w:tcPr>
           <w:p>
             <w:pPr>
-              <w:rPr>
-                <w:rFonts w:ascii="Verdana" w:hAnsi="Verdana"/>
-                <w:sz w:val="22"/>
-                <w:lang w:val="en-US"/>
-              </w:rPr>
-            </w:pPr>
-            <w:r>
-              <w:rPr>
-                <w:rFonts w:ascii="Verdana" w:hAnsi="Verdana"/>
-                <w:sz w:val="22"/>
-                <w:lang w:val="en-US"/>
-              </w:rPr>
-              <w:t>${work_time}</w:t>
-            </w:r>
-          </w:p>
-        </w:tc>
-        <w:tc>
-          <w:tcPr>
-            <w:tcW w:w="2408" w:type="dxa"/>
-            <w:tcBorders>
-              <w:top w:val="nil"/>
-            </w:tcBorders>
-          </w:tcPr>
-          <w:p>
-            <w:pPr>
-              <w:rPr>
-                <w:rFonts w:ascii="Verdana" w:hAnsi="Verdana"/>
-                <w:sz w:val="16"/>
-                <w:szCs w:val="18"/>
-                <w:lang w:val="en-US"/>
-              </w:rPr>
-            </w:pPr>
-            <w:r>
-              <w:rPr>
-                <w:rFonts w:ascii="Verdana" w:hAnsi="Verdana"/>
-                <w:sz w:val="16"/>
-                <w:szCs w:val="18"/>
-                <w:lang w:val="en-US"/>
-              </w:rPr>
-              <w:t>John Doe</w:t>
-            </w:r>
-          </w:p>
-        </w:tc>
-      </w:tr>
-      <w:tr>
-        <w:trPr>
-          <w:trHeight w:val="526"/>
-        </w:trPr>
-        <w:tc>
-          <w:tcPr>
-            <w:tcW w:w="3369" w:type="dxa"/>
-            <w:gridSpan w:val="2"/>
-            <w:tcBorders>
-              <w:bottom w:val="single" w:sz="4" w:space="0" w:color="auto"/>
-              <w:right w:val="single" w:sz="4" w:space="0" w:color="auto"/>
-            </w:tcBorders>
-          </w:tcPr>
-          <w:p>
-            <w:pPr>
-              <w:rPr>
-                <w:rFonts w:ascii="Verdana" w:hAnsi="Verdana"/>
-                <w:sz w:val="22"/>
-              </w:rPr>
-            </w:pPr>
-            <w:r>
-              <w:rPr>
-                <w:rFonts w:ascii="Verdana" w:hAnsi="Verdana"/>
-                <w:sz w:val="22"/>
-                <w:lang w:val="en-US"/>
-              </w:rPr>
-              <w:t>SD</w:t>
-            </w:r>
-            <w:r>
-              <w:rPr>
-                <w:rFonts w:ascii="Verdana" w:hAnsi="Verdana"/>
-                <w:sz w:val="22"/>
-              </w:rPr>
-              <w:t>6000</w:t>
-            </w:r>
-            <w:r>
-              <w:rPr>
-                <w:rFonts w:ascii="Verdana" w:hAnsi="Verdana"/>
-                <w:sz w:val="22"/>
-                <w:lang w:val="en-US"/>
-              </w:rPr>
-              <w:t>E</w:t>
-            </w:r>
-            <w:r>
-              <w:rPr>
-                <w:rFonts w:ascii="Verdana" w:hAnsi="Verdana"/>
-                <w:sz w:val="22"/>
-              </w:rPr>
-              <w:t xml:space="preserve"> №</w:t>
-            </w:r>
-            <w:r>
-              <w:rPr>
-                <w:rFonts w:ascii="Verdana" w:hAnsi="Verdana"/>
-                <w:sz w:val="22"/>
-                <w:lang w:val="en-US"/>
-              </w:rPr>
-              <w:t>S</w:t>
-            </w:r>
-            <w:r>
-              <w:rPr>
-                <w:rFonts w:ascii="Verdana" w:hAnsi="Verdana"/>
-                <w:sz w:val="22"/>
-              </w:rPr>
-              <w:t>25087</w:t>
-            </w:r>
-          </w:p>
-          <w:p>
-            <w:pPr>
-              <w:jc w:val="both"/>
-              <w:rPr>
-                <w:rFonts w:ascii="Verdana" w:hAnsi="Verdana"/>
-                <w:sz w:val="22"/>
-              </w:rPr>
-            </w:pPr>
+              <w:jc w:val="center"/>
+              <w:rPr>
+                <w:rFonts w:ascii="Verdana" w:hAnsi="Verdana"/>
+                <w:sz w:val="16"/>
+                <w:szCs w:val="20"/>
+              </w:rPr>
+            </w:pPr>
+            <w:r>
+              <w:rPr>
+                <w:rFonts w:ascii="Verdana" w:hAnsi="Verdana"/>
+                <w:sz w:val="16"/>
+                <w:szCs w:val="20"/>
+              </w:rPr>
+              <w:t>время</w:t>
+            </w:r>
           </w:p>
         </w:tc>
         <w:tc>
           <w:tcPr>
             <w:tcW w:w="992" w:type="dxa"/>
-            <w:tcBorders>
-              <w:top w:val="nil"/>
-              <w:left w:val="single" w:sz="4" w:space="0" w:color="auto"/>
-              <w:bottom w:val="single" w:sz="4" w:space="0" w:color="auto"/>
-              <w:right w:val="single" w:sz="4" w:space="0" w:color="auto"/>
-            </w:tcBorders>
+            <w:vMerge/>
           </w:tcPr>
           <w:p>
             <w:pPr>
-              <w:rPr>
-                <w:rFonts w:ascii="Verdana" w:hAnsi="Verdana"/>
-                <w:sz w:val="22"/>
-              </w:rPr>
-            </w:pPr>
-            <w:r>
-              <w:rPr>
-                <w:rFonts w:ascii="Verdana" w:hAnsi="Verdana"/>
-                <w:sz w:val="22"/>
-              </w:rPr>
-              <w:t>28.05</w:t>
-            </w:r>
+              <w:jc w:val="center"/>
+              <w:rPr>
+                <w:rFonts w:ascii="Verdana" w:hAnsi="Verdana"/>
+                <w:sz w:val="16"/>
+                <w:szCs w:val="20"/>
+              </w:rPr>
+            </w:pPr>
           </w:p>
         </w:tc>
         <w:tc>
           <w:tcPr>
-            <w:tcW w:w="992" w:type="dxa"/>
-            <w:tcBorders>
-              <w:left w:val="single" w:sz="4" w:space="0" w:color="auto"/>
-            </w:tcBorders>
+            <w:tcW w:w="2267" w:type="dxa"/>
+            <w:vMerge/>
           </w:tcPr>
           <w:p>
             <w:pPr>
-              <w:rPr>
-                <w:rFonts w:ascii="Verdana" w:hAnsi="Verdana"/>
-                <w:sz w:val="22"/>
-              </w:rPr>
-            </w:pPr>
-            <w:r>
-              <w:rPr>
-                <w:rFonts w:ascii="Verdana" w:hAnsi="Verdana"/>
-                <w:sz w:val="22"/>
-              </w:rPr>
-              <w:t>00.35</w:t>
-            </w:r>
-          </w:p>
-        </w:tc>
-        <w:tc>
-          <w:tcPr>
-            <w:tcW w:w="992" w:type="dxa"/>
-          </w:tcPr>
-          <w:p>
-            <w:pPr>
-              <w:rPr>
-                <w:rFonts w:ascii="Verdana" w:hAnsi="Verdana"/>
-                <w:sz w:val="22"/>
-              </w:rPr>
-            </w:pPr>
-            <w:r>
-              <w:rPr>
-                <w:rFonts w:ascii="Verdana" w:hAnsi="Verdana"/>
-                <w:sz w:val="22"/>
-              </w:rPr>
-              <w:t>27.05</w:t>
-            </w:r>
-          </w:p>
-        </w:tc>
-        <w:tc>
-          <w:tcPr>
-            <w:tcW w:w="993" w:type="dxa"/>
-          </w:tcPr>
-          <w:p>
-            <w:pPr>
-              <w:rPr>
-                <w:rFonts w:ascii="Verdana" w:hAnsi="Verdana"/>
-                <w:sz w:val="22"/>
-              </w:rPr>
-            </w:pPr>
-            <w:r>
-              <w:rPr>
-                <w:rFonts w:ascii="Verdana" w:hAnsi="Verdana"/>
-                <w:sz w:val="22"/>
-              </w:rPr>
-              <w:t>00.55</w:t>
-            </w:r>
-          </w:p>
-        </w:tc>
-        <w:tc>
-          <w:tcPr>
-            <w:tcW w:w="1134" w:type="dxa"/>
-          </w:tcPr>
-          <w:p>
-            <w:pPr>
-              <w:rPr>
-                <w:rFonts w:ascii="Verdana" w:hAnsi="Verdana"/>
-                <w:sz w:val="22"/>
-                <w:lang w:val="en-US"/>
-              </w:rPr>
-            </w:pPr>
-          </w:p>
-        </w:tc>
-        <w:tc>
-          <w:tcPr>
-            <w:tcW w:w="2408" w:type="dxa"/>
-            <w:tcBorders>
-              <w:top w:val="nil"/>
-            </w:tcBorders>
-          </w:tcPr>
-          <w:p>
-            <w:pPr>
-              <w:rPr>
-                <w:rFonts w:ascii="Verdana" w:hAnsi="Verdana"/>
-                <w:sz w:val="16"/>
-                <w:szCs w:val="18"/>
-              </w:rPr>
-            </w:pPr>
-            <w:r>
-              <w:rPr>
-                <w:rFonts w:ascii="Verdana" w:hAnsi="Verdana"/>
-                <w:sz w:val="16"/>
-                <w:szCs w:val="18"/>
-              </w:rPr>
-              <w:t>Контрольный пуск</w:t>
-            </w:r>
+              <w:jc w:val="center"/>
+              <w:rPr>
+                <w:rFonts w:ascii="Verdana" w:hAnsi="Verdana"/>
+                <w:sz w:val="16"/>
+                <w:szCs w:val="20"/>
+              </w:rPr>
+            </w:pPr>
           </w:p>
         </w:tc>
       </w:tr>
@@ -1373,7 +991,7 @@
         </w:tc>
         <w:tc>
           <w:tcPr>
-            <w:tcW w:w="2977" w:type="dxa"/>
+            <w:tcW w:w="2410" w:type="dxa"/>
             <w:tcBorders>
               <w:left w:val="single" w:sz="2" w:space="0" w:color="auto"/>
               <w:bottom w:val="single" w:sz="2" w:space="0" w:color="auto"/>
@@ -1413,7 +1031,7 @@
         </w:tc>
         <w:tc>
           <w:tcPr>
-            <w:tcW w:w="3969" w:type="dxa"/>
+            <w:tcW w:w="4819" w:type="dxa"/>
             <w:gridSpan w:val="4"/>
             <w:tcBorders>
               <w:top w:val="nil"/>
@@ -1432,7 +1050,7 @@
         </w:tc>
         <w:tc>
           <w:tcPr>
-            <w:tcW w:w="1134" w:type="dxa"/>
+            <w:tcW w:w="992" w:type="dxa"/>
             <w:tcBorders>
               <w:bottom w:val="single" w:sz="2" w:space="0" w:color="auto"/>
             </w:tcBorders>
@@ -1442,8 +1060,17 @@
               <w:rPr>
                 <w:rFonts w:ascii="Verdana" w:hAnsi="Verdana"/>
                 <w:sz w:val="22"/>
-              </w:rPr>
-            </w:pPr>
+                <w:lang w:val="en-US"/>
+              </w:rPr>
+            </w:pPr>
+            <w:r>
+              <w:rPr>
+                <w:rFonts w:ascii="Verdana" w:hAnsi="Verdana"/>
+                <w:sz w:val="22"/>
+                <w:lang w:val="en-US"/>
+              </w:rPr>
+              <w:t>0</w:t>
+            </w:r>
           </w:p>
           <w:p>
             <w:pPr>
@@ -1457,7 +1084,7 @@
         </w:tc>
         <w:tc>
           <w:tcPr>
-            <w:tcW w:w="2408" w:type="dxa"/>
+            <w:tcW w:w="2267" w:type="dxa"/>
             <w:tcBorders>
               <w:bottom w:val="single" w:sz="2" w:space="0" w:color="auto"/>
             </w:tcBorders>
@@ -1497,7 +1124,7 @@
         </w:tc>
         <w:tc>
           <w:tcPr>
-            <w:tcW w:w="2977" w:type="dxa"/>
+            <w:tcW w:w="2410" w:type="dxa"/>
             <w:tcBorders>
               <w:top w:val="single" w:sz="2" w:space="0" w:color="auto"/>
               <w:left w:val="single" w:sz="2" w:space="0" w:color="auto"/>
@@ -1568,7 +1195,7 @@
         </w:tc>
         <w:tc>
           <w:tcPr>
-            <w:tcW w:w="3969" w:type="dxa"/>
+            <w:tcW w:w="4819" w:type="dxa"/>
             <w:gridSpan w:val="4"/>
             <w:tcBorders>
               <w:top w:val="single" w:sz="2" w:space="0" w:color="auto"/>
@@ -1587,7 +1214,7 @@
         </w:tc>
         <w:tc>
           <w:tcPr>
-            <w:tcW w:w="1134" w:type="dxa"/>
+            <w:tcW w:w="992" w:type="dxa"/>
             <w:tcBorders>
               <w:top w:val="single" w:sz="2" w:space="0" w:color="auto"/>
               <w:bottom w:val="single" w:sz="4" w:space="0" w:color="auto"/>
@@ -1601,13 +1228,19 @@
                 <w:lang w:val="en-US"/>
               </w:rPr>
             </w:pPr>
-            <w:bookmarkStart w:id="0" w:name="_GoBack"/>
-            <w:bookmarkEnd w:id="0"/>
+            <w:r>
+              <w:rPr>
+                <w:rFonts w:ascii="Verdana" w:hAnsi="Verdana"/>
+                <w:sz w:val="22"/>
+                <w:lang w:val="en-US"/>
+              </w:rPr>
+              <w:t>0</w:t>
+            </w:r>
           </w:p>
         </w:tc>
         <w:tc>
           <w:tcPr>
-            <w:tcW w:w="2408" w:type="dxa"/>
+            <w:tcW w:w="2267" w:type="dxa"/>
             <w:tcBorders>
               <w:top w:val="single" w:sz="2" w:space="0" w:color="auto"/>
               <w:bottom w:val="single" w:sz="4" w:space="0" w:color="auto"/>
@@ -2616,7 +2249,7 @@
 </file>
 
 <file path=customXml/itemProps1.xml><?xml version="1.0" encoding="utf-8"?>
-<ds:datastoreItem xmlns:ds="http://schemas.openxmlformats.org/officeDocument/2006/customXml" ds:itemID="{C43064D9-A04F-47F0-99AF-DCBB54C4E0E3}">
+<ds:datastoreItem xmlns:ds="http://schemas.openxmlformats.org/officeDocument/2006/customXml" ds:itemID="{50882814-409A-4AB3-B715-878E713C6943}">
   <ds:schemaRefs>
     <ds:schemaRef ds:uri="http://schemas.openxmlformats.org/officeDocument/2006/bibliography"/>
   </ds:schemaRefs>
